--- a/Temperature Monitor.docx
+++ b/Temperature Monitor.docx
@@ -6008,18 +6008,26 @@
         </w:rPr>
         <w:t>GitHub:</w:t>
       </w:r>
-    </w:p>
-    <w:p>
-      <w:pPr>
-        <w:pStyle w:val="a3"/>
-        <w:rPr>
-          <w:rFonts w:asciiTheme="majorHAnsi" w:hAnsiTheme="majorHAnsi" w:cstheme="majorHAnsi"/>
-          <w:sz w:val="32"/>
-          <w:lang w:val="en-US"/>
-        </w:rPr>
-      </w:pPr>
       <w:bookmarkStart w:id="0" w:name="_GoBack"/>
       <w:bookmarkEnd w:id="0"/>
+    </w:p>
+    <w:p>
+      <w:pPr>
+        <w:pStyle w:val="a3"/>
+        <w:rPr>
+          <w:rFonts w:asciiTheme="majorHAnsi" w:hAnsiTheme="majorHAnsi" w:cstheme="majorHAnsi"/>
+          <w:sz w:val="32"/>
+          <w:lang w:val="en-US"/>
+        </w:rPr>
+      </w:pPr>
+      <w:r>
+        <w:rPr>
+          <w:rFonts w:asciiTheme="majorHAnsi" w:hAnsiTheme="majorHAnsi" w:cstheme="majorHAnsi"/>
+          <w:sz w:val="32"/>
+          <w:lang w:val="en-US"/>
+        </w:rPr>
+        <w:t>https://github.com/Hira-eth/TemperatureMonitor.git</w:t>
+      </w:r>
     </w:p>
     <w:sectPr>
       <w:pgSz w:w="11906" w:h="16838"/>

--- a/Temperature Monitor.docx
+++ b/Temperature Monitor.docx
@@ -2586,21 +2586,77 @@
       </w:r>
     </w:p>
     <w:p/>
+    <w:p>
+      <w:r>
+        <w:drawing>
+          <wp:anchor distT="0" distB="0" distL="114300" distR="114300" simplePos="0" relativeHeight="251673600" behindDoc="0" locked="0" layoutInCell="1" allowOverlap="1">
+            <wp:simplePos x="0" y="0"/>
+            <wp:positionH relativeFrom="margin">
+              <wp:align>left</wp:align>
+            </wp:positionH>
+            <wp:positionV relativeFrom="paragraph">
+              <wp:posOffset>308610</wp:posOffset>
+            </wp:positionV>
+            <wp:extent cx="6637020" cy="4017645"/>
+            <wp:effectExtent l="0" t="0" r="0" b="1905"/>
+            <wp:wrapTopAndBottom/>
+            <wp:docPr id="16" name="Картина 16"/>
+            <wp:cNvGraphicFramePr>
+              <a:graphicFrameLocks xmlns:a="http://schemas.openxmlformats.org/drawingml/2006/main" noChangeAspect="1"/>
+            </wp:cNvGraphicFramePr>
+            <a:graphic xmlns:a="http://schemas.openxmlformats.org/drawingml/2006/main">
+              <a:graphicData uri="http://schemas.openxmlformats.org/drawingml/2006/picture">
+                <pic:pic xmlns:pic="http://schemas.openxmlformats.org/drawingml/2006/picture">
+                  <pic:nvPicPr>
+                    <pic:cNvPr id="1" name=""/>
+                    <pic:cNvPicPr/>
+                  </pic:nvPicPr>
+                  <pic:blipFill rotWithShape="1">
+                    <a:blip r:embed="rId20" cstate="print">
+                      <a:extLst>
+                        <a:ext uri="{28A0092B-C50C-407E-A947-70E740481C1C}">
+                          <a14:useLocalDpi xmlns:a14="http://schemas.microsoft.com/office/drawing/2010/main" val="0"/>
+                        </a:ext>
+                      </a:extLst>
+                    </a:blip>
+                    <a:srcRect t="-335" r="43359"/>
+                    <a:stretch/>
+                  </pic:blipFill>
+                  <pic:spPr bwMode="auto">
+                    <a:xfrm>
+                      <a:off x="0" y="0"/>
+                      <a:ext cx="6637020" cy="4017645"/>
+                    </a:xfrm>
+                    <a:prstGeom prst="rect">
+                      <a:avLst/>
+                    </a:prstGeom>
+                    <a:ln>
+                      <a:noFill/>
+                    </a:ln>
+                    <a:extLst>
+                      <a:ext uri="{53640926-AAD7-44D8-BBD7-CCE9431645EC}">
+                        <a14:shadowObscured xmlns:a14="http://schemas.microsoft.com/office/drawing/2010/main"/>
+                      </a:ext>
+                    </a:extLst>
+                  </pic:spPr>
+                </pic:pic>
+              </a:graphicData>
+            </a:graphic>
+            <wp14:sizeRelH relativeFrom="margin">
+              <wp14:pctWidth>0</wp14:pctWidth>
+            </wp14:sizeRelH>
+            <wp14:sizeRelV relativeFrom="margin">
+              <wp14:pctHeight>0</wp14:pctHeight>
+            </wp14:sizeRelV>
+          </wp:anchor>
+        </w:drawing>
+      </w:r>
+    </w:p>
     <w:p/>
-    <w:p/>
-    <w:p/>
-    <w:p/>
-    <w:p/>
-    <w:p/>
-    <w:p/>
-    <w:p/>
-    <w:p/>
-    <w:p/>
-    <w:p/>
-    <w:p/>
-    <w:p/>
-    <w:p/>
-    <w:p/>
+    <w:p>
+      <w:bookmarkStart w:id="0" w:name="_GoBack"/>
+      <w:bookmarkEnd w:id="0"/>
+    </w:p>
     <w:p>
       <w:pPr>
         <w:pStyle w:val="a3"/>
@@ -5962,7 +6018,7 @@
           <w:lang w:val="en-US"/>
         </w:rPr>
       </w:pPr>
-      <w:hyperlink r:id="rId20" w:history="1">
+      <w:hyperlink r:id="rId21" w:history="1">
         <w:r>
           <w:rPr>
             <w:rStyle w:val="a4"/>
@@ -5990,7 +6046,6 @@
         <w:rPr>
           <w:rFonts w:cstheme="majorHAnsi"/>
           <w:sz w:val="40"/>
-          <w:lang w:val="en-US"/>
         </w:rPr>
       </w:pPr>
       <w:r>
@@ -6008,8 +6063,6 @@
         </w:rPr>
         <w:t>GitHub:</w:t>
       </w:r>
-      <w:bookmarkStart w:id="0" w:name="_GoBack"/>
-      <w:bookmarkEnd w:id="0"/>
     </w:p>
     <w:p>
       <w:pPr>

--- a/Temperature Monitor.docx
+++ b/Temperature Monitor.docx
@@ -915,13 +915,13 @@
         <w:jc w:val="center"/>
         <w:rPr>
           <w:rFonts w:ascii="Castellar" w:hAnsi="Castellar"/>
-          <w:sz w:val="36"/>
+          <w:sz w:val="52"/>
         </w:rPr>
       </w:pPr>
       <w:r>
         <w:rPr>
           <w:rFonts w:ascii="Cambria" w:hAnsi="Cambria" w:cs="Cambria"/>
-          <w:sz w:val="36"/>
+          <w:sz w:val="52"/>
         </w:rPr>
         <w:lastRenderedPageBreak/>
         <w:t>Описание</w:t>
@@ -929,28 +929,28 @@
       <w:r>
         <w:rPr>
           <w:rFonts w:ascii="Castellar" w:hAnsi="Castellar"/>
-          <w:sz w:val="36"/>
+          <w:sz w:val="52"/>
         </w:rPr>
         <w:t xml:space="preserve"> </w:t>
       </w:r>
       <w:r>
         <w:rPr>
           <w:rFonts w:ascii="Cambria" w:hAnsi="Cambria" w:cs="Cambria"/>
-          <w:sz w:val="36"/>
+          <w:sz w:val="52"/>
         </w:rPr>
         <w:t>на</w:t>
       </w:r>
       <w:r>
         <w:rPr>
           <w:rFonts w:ascii="Castellar" w:hAnsi="Castellar"/>
-          <w:sz w:val="36"/>
+          <w:sz w:val="52"/>
         </w:rPr>
         <w:t xml:space="preserve"> </w:t>
       </w:r>
       <w:r>
         <w:rPr>
           <w:rFonts w:ascii="Cambria" w:hAnsi="Cambria" w:cs="Cambria"/>
-          <w:sz w:val="36"/>
+          <w:sz w:val="52"/>
         </w:rPr>
         <w:t>проекта</w:t>
       </w:r>
@@ -2653,10 +2653,7 @@
       </w:r>
     </w:p>
     <w:p/>
-    <w:p>
-      <w:bookmarkStart w:id="0" w:name="_GoBack"/>
-      <w:bookmarkEnd w:id="0"/>
-    </w:p>
+    <w:p/>
     <w:p>
       <w:pPr>
         <w:pStyle w:val="a3"/>
@@ -5925,6 +5922,7 @@
           <w:sz w:val="32"/>
         </w:rPr>
       </w:pPr>
+      <w:bookmarkStart w:id="0" w:name="_GoBack"/>
       <w:r>
         <w:rPr>
           <w:rFonts w:ascii="Cambria" w:hAnsi="Cambria" w:cstheme="majorHAnsi"/>
@@ -5937,34 +5935,42 @@
           <w:rFonts w:ascii="Cambria" w:hAnsi="Cambria" w:cstheme="majorHAnsi"/>
           <w:sz w:val="32"/>
         </w:rPr>
-        <w:t xml:space="preserve"> С използването на </w:t>
-      </w:r>
-      <w:proofErr w:type="spellStart"/>
+        <w:t xml:space="preserve"> Проекта бе създаден, за да се използва в болница, да се измерва температурата на пациент, но после го промених да измерва температурата на стая.</w:t>
+      </w:r>
       <w:r>
         <w:rPr>
           <w:rFonts w:ascii="Cambria" w:hAnsi="Cambria" w:cstheme="majorHAnsi"/>
           <w:sz w:val="32"/>
-          <w:lang w:val="en-US"/>
-        </w:rPr>
-        <w:t>Tinkercad</w:t>
-      </w:r>
-      <w:proofErr w:type="spellEnd"/>
+        </w:rPr>
+        <w:t xml:space="preserve"> С използването на </w:t>
+      </w:r>
+      <w:proofErr w:type="spellStart"/>
       <w:r>
         <w:rPr>
           <w:rFonts w:ascii="Cambria" w:hAnsi="Cambria" w:cstheme="majorHAnsi"/>
           <w:sz w:val="32"/>
           <w:lang w:val="en-US"/>
         </w:rPr>
-        <w:t xml:space="preserve"> </w:t>
-      </w:r>
+        <w:t>Tinkercad</w:t>
+      </w:r>
+      <w:proofErr w:type="spellEnd"/>
       <w:r>
         <w:rPr>
           <w:rFonts w:ascii="Cambria" w:hAnsi="Cambria" w:cstheme="majorHAnsi"/>
           <w:sz w:val="32"/>
+          <w:lang w:val="en-US"/>
+        </w:rPr>
+        <w:t xml:space="preserve"> </w:t>
+      </w:r>
+      <w:r>
+        <w:rPr>
+          <w:rFonts w:ascii="Cambria" w:hAnsi="Cambria" w:cstheme="majorHAnsi"/>
+          <w:sz w:val="32"/>
         </w:rPr>
         <w:t xml:space="preserve"> и материалите от курса успях да реализирам моят проект.</w:t>
       </w:r>
     </w:p>
+    <w:bookmarkEnd w:id="0"/>
     <w:p>
       <w:pPr>
         <w:pStyle w:val="a3"/>
